--- a/LKS 3.0/LKS.Web.SPA/template/Журнал_обложка.docx
+++ b/LKS 3.0/LKS.Web.SPA/template/Журнал_обложка.docx
@@ -594,6 +594,7 @@
     </w:p>
     <w:p>
       <w:pPr>
+        <w:jc w:val="center"/>
         <w:rPr>
           <w:b/>
           <w:sz w:val="52"/>
@@ -601,6 +602,8 @@
           <w:u w:val="single"/>
         </w:rPr>
       </w:pPr>
+      <w:bookmarkStart w:id="0" w:name="_GoBack"/>
+      <w:bookmarkEnd w:id="0"/>
       <w:r>
         <w:rPr>
           <w:b/>
@@ -655,9 +658,8 @@
               <w:sz w:val="52"/>
               <w:szCs w:val="52"/>
               <w:u w:val="single"/>
-              <w:lang w:val="en-US"/>
             </w:rPr>
-            <w:t>Faculty</w:t>
+            <w:t>Номер</w:t>
           </w:r>
           <w:r>
             <w:rPr>
@@ -821,54 +823,14 @@
         </w:rPr>
         <w:t xml:space="preserve"> </w:t>
       </w:r>
-      <w:sdt>
-        <w:sdtPr>
-          <w:rPr>
-            <w:lang w:val="en-US"/>
-          </w:rPr>
-          <w:alias w:val="Взвод командир Группа"/>
-          <w:tag w:val="Группа"/>
-          <w:id w:val="-1870134209"/>
-          <w:placeholder>
-            <w:docPart w:val="3D4B458FF72746EC943FF24E40BB7477"/>
-          </w:placeholder>
-          <w15:appearance w15:val="hidden"/>
-        </w:sdtPr>
-        <w:sdtEndPr>
-          <w:rPr>
-            <w:sz w:val="36"/>
-            <w:szCs w:val="36"/>
-            <w:u w:val="single"/>
-          </w:rPr>
-        </w:sdtEndPr>
-        <w:sdtContent>
-          <w:r>
-            <w:rPr>
-              <w:sz w:val="36"/>
-              <w:szCs w:val="36"/>
-              <w:u w:val="single"/>
-            </w:rPr>
-            <w:t>$</w:t>
-          </w:r>
-          <w:r>
-            <w:rPr>
-              <w:sz w:val="36"/>
-              <w:szCs w:val="36"/>
-              <w:u w:val="single"/>
-              <w:lang w:val="en-US"/>
-            </w:rPr>
-            <w:t>Faculty</w:t>
-          </w:r>
-          <w:r>
-            <w:rPr>
-              <w:sz w:val="36"/>
-              <w:szCs w:val="36"/>
-              <w:u w:val="single"/>
-            </w:rPr>
-            <w:t>$</w:t>
-          </w:r>
-        </w:sdtContent>
-      </w:sdt>
+      <w:r>
+        <w:rPr>
+          <w:sz w:val="36"/>
+          <w:szCs w:val="36"/>
+          <w:u w:val="single"/>
+        </w:rPr>
+        <w:t>4 курс</w:t>
+      </w:r>
     </w:p>
     <w:p>
       <w:pPr>
@@ -919,127 +881,46 @@
         </w:rPr>
         <w:tab/>
       </w:r>
-      <w:r>
-        <w:rPr>
-          <w:b w:val="0"/>
-          <w:bCs/>
-        </w:rPr>
-        <w:t>2</w:t>
-      </w:r>
-      <w:r>
+      <w:sdt>
+        <w:sdtPr>
+          <w:rPr>
+            <w:sz w:val="24"/>
+            <w:szCs w:val="24"/>
+            <w:lang w:val="en-US"/>
+          </w:rPr>
+          <w:alias w:val="Взвод командир Группа"/>
+          <w:tag w:val="Группа"/>
+          <w:id w:val="-1870134209"/>
+          <w:placeholder>
+            <w:docPart w:val="B283B5E05AE2469E99C97982B059A8C2"/>
+          </w:placeholder>
+          <w15:appearance w15:val="hidden"/>
+        </w:sdtPr>
+        <w:sdtEndPr/>
+        <w:sdtContent>
+          <w:r>
+            <w:rPr>
+              <w:b w:val="0"/>
+              <w:szCs w:val="24"/>
+            </w:rPr>
+            <w:t>Команда</w:t>
+          </w:r>
+        </w:sdtContent>
+      </w:sdt>
+    </w:p>
+    <w:p/>
+    <w:p>
+      <w:pPr>
+        <w:pStyle w:val="3"/>
+        <w:ind w:left="4320"/>
+        <w:jc w:val="left"/>
         <w:rPr>
           <w:b w:val="0"/>
           <w:bCs/>
           <w:sz w:val="32"/>
           <w:szCs w:val="32"/>
         </w:rPr>
-        <w:t xml:space="preserve"> </w:t>
-      </w:r>
-      <w:r>
-        <w:rPr>
-          <w:b w:val="0"/>
-          <w:bCs/>
-          <w:sz w:val="32"/>
-          <w:szCs w:val="32"/>
-        </w:rPr>
-        <w:t>курс</w:t>
-      </w:r>
-      <w:r>
-        <w:rPr>
-          <w:b w:val="0"/>
-          <w:bCs/>
-          <w:sz w:val="32"/>
-        </w:rPr>
-        <w:t xml:space="preserve"> </w:t>
-      </w:r>
-    </w:p>
-    <w:p/>
-    <w:p>
-      <w:pPr>
-        <w:pStyle w:val="3"/>
-        <w:ind w:left="4320"/>
-        <w:jc w:val="left"/>
-        <w:rPr>
-          <w:b w:val="0"/>
-          <w:sz w:val="22"/>
-          <w:szCs w:val="22"/>
-          <w:u w:val="single"/>
-        </w:rPr>
-      </w:pPr>
-      <w:r>
-        <w:rPr>
-          <w:b w:val="0"/>
-          <w:bCs/>
-          <w:sz w:val="32"/>
-          <w:szCs w:val="32"/>
-        </w:rPr>
-        <w:t xml:space="preserve">3 </w:t>
-      </w:r>
-      <w:r>
-        <w:rPr>
-          <w:b w:val="0"/>
-          <w:bCs/>
-          <w:sz w:val="32"/>
-          <w:szCs w:val="32"/>
-        </w:rPr>
-        <w:t>курс</w:t>
-      </w:r>
-      <w:r>
-        <w:rPr>
-          <w:b w:val="0"/>
-          <w:bCs/>
-          <w:sz w:val="32"/>
-          <w:szCs w:val="32"/>
-        </w:rPr>
-        <w:t xml:space="preserve"> </w:t>
-      </w:r>
-    </w:p>
-    <w:p>
-      <w:pPr>
-        <w:pStyle w:val="3"/>
-        <w:ind w:left="4320"/>
-        <w:jc w:val="left"/>
-        <w:rPr>
-          <w:b w:val="0"/>
-          <w:sz w:val="22"/>
-          <w:szCs w:val="22"/>
-          <w:u w:val="single"/>
-        </w:rPr>
-      </w:pPr>
-    </w:p>
-    <w:p>
-      <w:pPr>
-        <w:pStyle w:val="3"/>
-        <w:ind w:left="4320"/>
-        <w:jc w:val="left"/>
-        <w:rPr>
-          <w:b w:val="0"/>
-          <w:bCs/>
-          <w:i/>
-          <w:iCs/>
-          <w:sz w:val="22"/>
-          <w:szCs w:val="22"/>
-          <w:u w:val="single"/>
-        </w:rPr>
-      </w:pPr>
-      <w:r>
-        <w:rPr>
-          <w:b w:val="0"/>
-          <w:bCs/>
-          <w:sz w:val="32"/>
-          <w:szCs w:val="32"/>
-        </w:rPr>
-        <w:t>4 курс</w:t>
-      </w:r>
-      <w:r>
-        <w:rPr>
-          <w:b w:val="0"/>
-          <w:bCs/>
-          <w:sz w:val="32"/>
-          <w:szCs w:val="32"/>
-        </w:rPr>
-        <w:t xml:space="preserve"> </w:t>
-      </w:r>
+      </w:pPr>
     </w:p>
     <w:p>
       <w:pPr>
@@ -1090,12 +971,39 @@
       </w:r>
       <w:r>
         <w:rPr>
-          <w:b/>
-          <w:sz w:val="36"/>
-          <w:szCs w:val="36"/>
+          <w:sz w:val="24"/>
+          <w:szCs w:val="24"/>
+          <w:lang w:val="en-US"/>
         </w:rPr>
-        <w:t>042600</w:t>
+        <w:t xml:space="preserve"> </w:t>
       </w:r>
+      <w:sdt>
+        <w:sdtPr>
+          <w:rPr>
+            <w:sz w:val="24"/>
+            <w:szCs w:val="24"/>
+            <w:lang w:val="en-US"/>
+          </w:rPr>
+          <w:alias w:val="Взвод ВУС"/>
+          <w:tag w:val="Взвод ВУС"/>
+          <w:id w:val="873430393"/>
+          <w:placeholder>
+            <w:docPart w:val="42C97580B01E4706B70E58FA661E74B0"/>
+          </w:placeholder>
+          <w15:appearance w15:val="hidden"/>
+        </w:sdtPr>
+        <w:sdtEndPr/>
+        <w:sdtContent>
+          <w:r>
+            <w:rPr>
+              <w:b/>
+              <w:sz w:val="36"/>
+              <w:szCs w:val="24"/>
+            </w:rPr>
+            <w:t>Н</w:t>
+          </w:r>
+        </w:sdtContent>
+      </w:sdt>
       <w:r>
         <w:rPr>
           <w:b/>
@@ -1328,7 +1236,6 @@
         <w:t>:</w:t>
       </w:r>
     </w:p>
-    <w:bookmarkStart w:id="0" w:name="_GoBack"/>
     <w:p>
       <w:pPr>
         <w:jc w:val="center"/>
@@ -1369,7 +1276,6 @@
         </w:sdtContent>
       </w:sdt>
     </w:p>
-    <w:bookmarkEnd w:id="0"/>
     <w:p/>
     <w:p>
       <w:pPr>
@@ -9894,35 +9800,6 @@
     </w:docPart>
     <w:docPart>
       <w:docPartPr>
-        <w:name w:val="3D4B458FF72746EC943FF24E40BB7477"/>
-        <w:category>
-          <w:name w:val="Общие"/>
-          <w:gallery w:val="placeholder"/>
-        </w:category>
-        <w:types>
-          <w:type w:val="bbPlcHdr"/>
-        </w:types>
-        <w:behaviors>
-          <w:behavior w:val="content"/>
-        </w:behaviors>
-        <w:guid w:val="{3146A35B-8329-41CE-820C-5346D089F427}"/>
-      </w:docPartPr>
-      <w:docPartBody>
-        <w:p>
-          <w:pPr>
-            <w:pStyle w:val="3D4B458FF72746EC943FF24E40BB7477"/>
-          </w:pPr>
-          <w:r>
-            <w:rPr>
-              <w:rStyle w:val="a3"/>
-            </w:rPr>
-            <w:t>Место для ввода текста.</w:t>
-          </w:r>
-        </w:p>
-      </w:docPartBody>
-    </w:docPart>
-    <w:docPart>
-      <w:docPartPr>
         <w:name w:val="926D0D76332841C8BE90202D39C0994C"/>
         <w:category>
           <w:name w:val="Общие"/>
@@ -10037,6 +9914,64 @@
         </w:p>
       </w:docPartBody>
     </w:docPart>
+    <w:docPart>
+      <w:docPartPr>
+        <w:name w:val="B283B5E05AE2469E99C97982B059A8C2"/>
+        <w:category>
+          <w:name w:val="Общие"/>
+          <w:gallery w:val="placeholder"/>
+        </w:category>
+        <w:types>
+          <w:type w:val="bbPlcHdr"/>
+        </w:types>
+        <w:behaviors>
+          <w:behavior w:val="content"/>
+        </w:behaviors>
+        <w:guid w:val="{6EEA9570-59F3-430B-AE76-2772EB118BCE}"/>
+      </w:docPartPr>
+      <w:docPartBody>
+        <w:p>
+          <w:pPr>
+            <w:pStyle w:val="B283B5E05AE2469E99C97982B059A8C2"/>
+          </w:pPr>
+          <w:r>
+            <w:rPr>
+              <w:rStyle w:val="a3"/>
+            </w:rPr>
+            <w:t>Место для ввода текста.</w:t>
+          </w:r>
+        </w:p>
+      </w:docPartBody>
+    </w:docPart>
+    <w:docPart>
+      <w:docPartPr>
+        <w:name w:val="42C97580B01E4706B70E58FA661E74B0"/>
+        <w:category>
+          <w:name w:val="Общие"/>
+          <w:gallery w:val="placeholder"/>
+        </w:category>
+        <w:types>
+          <w:type w:val="bbPlcHdr"/>
+        </w:types>
+        <w:behaviors>
+          <w:behavior w:val="content"/>
+        </w:behaviors>
+        <w:guid w:val="{2525BD15-B3BB-4F8C-98A0-6179DA1D78EB}"/>
+      </w:docPartPr>
+      <w:docPartBody>
+        <w:p>
+          <w:pPr>
+            <w:pStyle w:val="42C97580B01E4706B70E58FA661E74B0"/>
+          </w:pPr>
+          <w:r>
+            <w:rPr>
+              <w:rStyle w:val="a3"/>
+            </w:rPr>
+            <w:t>Место для ввода текста.</w:t>
+          </w:r>
+        </w:p>
+      </w:docPartBody>
+    </w:docPart>
   </w:docParts>
 </w:glossaryDocument>
 </file>
@@ -10058,22 +9993,25 @@
     <w:sig w:usb0="E0002AFF" w:usb1="C0007843" w:usb2="00000009" w:usb3="00000000" w:csb0="000001FF" w:csb1="00000000"/>
   </w:font>
   <w:font w:name="Tahoma">
+    <w:panose1 w:val="020B0604030504040204"/>
     <w:charset w:val="CC"/>
     <w:family w:val="swiss"/>
     <w:pitch w:val="variable"/>
     <w:sig w:usb0="E1002EFF" w:usb1="C000605B" w:usb2="00000029" w:usb3="00000000" w:csb0="000101FF" w:csb1="00000000"/>
   </w:font>
   <w:font w:name="Calibri Light">
+    <w:panose1 w:val="020F0302020204030204"/>
     <w:charset w:val="CC"/>
     <w:family w:val="swiss"/>
     <w:pitch w:val="variable"/>
     <w:sig w:usb0="A00002EF" w:usb1="4000207B" w:usb2="00000000" w:usb3="00000000" w:csb0="0000019F" w:csb1="00000000"/>
   </w:font>
   <w:font w:name="Calibri">
+    <w:panose1 w:val="020F0502020204030204"/>
     <w:charset w:val="CC"/>
     <w:family w:val="swiss"/>
     <w:pitch w:val="variable"/>
-    <w:sig w:usb0="E10002FF" w:usb1="4000ACFF" w:usb2="00000009" w:usb3="00000000" w:csb0="0000019F" w:csb1="00000000"/>
+    <w:sig w:usb0="E00002FF" w:usb1="4000ACFF" w:usb2="00000001" w:usb3="00000000" w:csb0="0000019F" w:csb1="00000000"/>
   </w:font>
 </w:fonts>
 </file>
@@ -10094,11 +10032,15 @@
   <w:rsids>
     <w:rsidRoot w:val="007773AE"/>
     <w:rsid w:val="00042C93"/>
+    <w:rsid w:val="00055608"/>
     <w:rsid w:val="00077590"/>
     <w:rsid w:val="0020682C"/>
+    <w:rsid w:val="004D7BC6"/>
     <w:rsid w:val="0058274D"/>
     <w:rsid w:val="00606517"/>
     <w:rsid w:val="007773AE"/>
+    <w:rsid w:val="007B0E01"/>
+    <w:rsid w:val="00A776EF"/>
     <w:rsid w:val="00AB590B"/>
     <w:rsid w:val="00D559DF"/>
   </w:rsids>
@@ -10549,7 +10491,7 @@
     <w:basedOn w:val="a0"/>
     <w:uiPriority w:val="99"/>
     <w:semiHidden/>
-    <w:rsid w:val="00D559DF"/>
+    <w:rsid w:val="007B0E01"/>
     <w:rPr>
       <w:color w:val="808080"/>
     </w:rPr>
@@ -10613,6 +10555,22 @@
   <w:style w:type="paragraph" w:customStyle="1" w:styleId="81D3D92B1C0242358085D9283AF71430">
     <w:name w:val="81D3D92B1C0242358085D9283AF71430"/>
     <w:rsid w:val="00D559DF"/>
+  </w:style>
+  <w:style w:type="paragraph" w:customStyle="1" w:styleId="D2DF1D39CA0F4C32945C0473CEE4911B">
+    <w:name w:val="D2DF1D39CA0F4C32945C0473CEE4911B"/>
+    <w:rsid w:val="007B0E01"/>
+  </w:style>
+  <w:style w:type="paragraph" w:customStyle="1" w:styleId="B283B5E05AE2469E99C97982B059A8C2">
+    <w:name w:val="B283B5E05AE2469E99C97982B059A8C2"/>
+    <w:rsid w:val="007B0E01"/>
+  </w:style>
+  <w:style w:type="paragraph" w:customStyle="1" w:styleId="BE0B0913B1D34955BE9D95D5E470411A">
+    <w:name w:val="BE0B0913B1D34955BE9D95D5E470411A"/>
+    <w:rsid w:val="007B0E01"/>
+  </w:style>
+  <w:style w:type="paragraph" w:customStyle="1" w:styleId="42C97580B01E4706B70E58FA661E74B0">
+    <w:name w:val="42C97580B01E4706B70E58FA661E74B0"/>
+    <w:rsid w:val="007B0E01"/>
   </w:style>
 </w:styles>
 </file>
